--- a/Phase5_TestingDevops/Docker Commands.docx
+++ b/Phase5_TestingDevops/Docker Commands.docx
@@ -68,7 +68,20 @@
           <w:lang w:val="en-US"/>
         </w:rPr>
         <w:br/>
-        <w:t>Ouput:</w:t>
+      </w:r>
+      <w:proofErr w:type="spellStart"/>
+      <w:r>
+        <w:rPr>
+          <w:lang w:val="en-US"/>
+        </w:rPr>
+        <w:t>Ouput</w:t>
+      </w:r>
+      <w:proofErr w:type="spellEnd"/>
+      <w:r>
+        <w:rPr>
+          <w:lang w:val="en-US"/>
+        </w:rPr>
+        <w:t>:</w:t>
       </w:r>
       <w:r>
         <w:rPr>
@@ -130,8 +143,16 @@
           <w:lang w:val="en-US"/>
         </w:rPr>
         <w:br/>
-        <w:t>docker ps</w:t>
-      </w:r>
+        <w:t xml:space="preserve">docker </w:t>
+      </w:r>
+      <w:proofErr w:type="spellStart"/>
+      <w:r>
+        <w:rPr>
+          <w:lang w:val="en-US"/>
+        </w:rPr>
+        <w:t>ps</w:t>
+      </w:r>
+      <w:proofErr w:type="spellEnd"/>
     </w:p>
     <w:p>
       <w:pPr>
@@ -173,8 +194,16 @@
           <w:lang w:val="en-US"/>
         </w:rPr>
         <w:br/>
-        <w:t>docker ps</w:t>
-      </w:r>
+        <w:t xml:space="preserve">docker </w:t>
+      </w:r>
+      <w:proofErr w:type="spellStart"/>
+      <w:r>
+        <w:rPr>
+          <w:lang w:val="en-US"/>
+        </w:rPr>
+        <w:t>ps</w:t>
+      </w:r>
+      <w:proofErr w:type="spellEnd"/>
       <w:r>
         <w:rPr>
           <w:lang w:val="en-US"/>
@@ -204,14 +233,41 @@
           <w:lang w:val="en-US"/>
         </w:rPr>
         <w:br/>
-        <w:t>docker pull &lt;imagename&gt;</w:t>
-      </w:r>
-      <w:r>
-        <w:rPr>
-          <w:lang w:val="en-US"/>
-        </w:rPr>
-        <w:br/>
-        <w:t>docke pull hello-world</w:t>
+        <w:t>docker pull &lt;</w:t>
+      </w:r>
+      <w:proofErr w:type="spellStart"/>
+      <w:r>
+        <w:rPr>
+          <w:lang w:val="en-US"/>
+        </w:rPr>
+        <w:t>imagename</w:t>
+      </w:r>
+      <w:proofErr w:type="spellEnd"/>
+      <w:r>
+        <w:rPr>
+          <w:lang w:val="en-US"/>
+        </w:rPr>
+        <w:t>&gt;</w:t>
+      </w:r>
+      <w:r>
+        <w:rPr>
+          <w:lang w:val="en-US"/>
+        </w:rPr>
+        <w:br/>
+      </w:r>
+      <w:proofErr w:type="spellStart"/>
+      <w:r>
+        <w:rPr>
+          <w:lang w:val="en-US"/>
+        </w:rPr>
+        <w:t>docke</w:t>
+      </w:r>
+      <w:proofErr w:type="spellEnd"/>
+      <w:r>
+        <w:rPr>
+          <w:lang w:val="en-US"/>
+        </w:rPr>
+        <w:t xml:space="preserve"> pull hello-world</w:t>
       </w:r>
     </w:p>
     <w:p>
@@ -248,7 +304,21 @@
           <w:lang w:val="en-US"/>
         </w:rPr>
         <w:br/>
-        <w:t>docker run &lt;imagename&gt;</w:t>
+        <w:t>docker run &lt;</w:t>
+      </w:r>
+      <w:proofErr w:type="spellStart"/>
+      <w:r>
+        <w:rPr>
+          <w:lang w:val="en-US"/>
+        </w:rPr>
+        <w:t>imagename</w:t>
+      </w:r>
+      <w:proofErr w:type="spellEnd"/>
+      <w:r>
+        <w:rPr>
+          <w:lang w:val="en-US"/>
+        </w:rPr>
+        <w:t>&gt;</w:t>
       </w:r>
       <w:r>
         <w:rPr>
@@ -285,7 +355,21 @@
           <w:lang w:val="en-US"/>
         </w:rPr>
         <w:br/>
-        <w:t>docker run –name hello_c hello-world</w:t>
+        <w:t xml:space="preserve">docker run –name </w:t>
+      </w:r>
+      <w:proofErr w:type="spellStart"/>
+      <w:r>
+        <w:rPr>
+          <w:lang w:val="en-US"/>
+        </w:rPr>
+        <w:t>hello_c</w:t>
+      </w:r>
+      <w:proofErr w:type="spellEnd"/>
+      <w:r>
+        <w:rPr>
+          <w:lang w:val="en-US"/>
+        </w:rPr>
+        <w:t xml:space="preserve"> hello-world</w:t>
       </w:r>
     </w:p>
     <w:p>
@@ -299,24 +383,54 @@
           <w:lang w:val="en-US"/>
         </w:rPr>
       </w:pPr>
-      <w:r>
-        <w:rPr>
-          <w:lang w:val="en-US"/>
-        </w:rPr>
-        <w:t>Foll command downloads ubuntu OS, starts and stop the container</w:t>
-      </w:r>
-      <w:r>
-        <w:rPr>
-          <w:lang w:val="en-US"/>
-        </w:rPr>
-        <w:br/>
-      </w:r>
-      <w:r>
-        <w:rPr>
-          <w:lang w:val="en-US"/>
-        </w:rPr>
-        <w:t>docker run --name ubuntu_c ubuntu:latest</w:t>
-      </w:r>
+      <w:proofErr w:type="spellStart"/>
+      <w:r>
+        <w:rPr>
+          <w:lang w:val="en-US"/>
+        </w:rPr>
+        <w:t>Foll</w:t>
+      </w:r>
+      <w:proofErr w:type="spellEnd"/>
+      <w:r>
+        <w:rPr>
+          <w:lang w:val="en-US"/>
+        </w:rPr>
+        <w:t xml:space="preserve"> command downloads ubuntu OS, starts and stop the container</w:t>
+      </w:r>
+      <w:r>
+        <w:rPr>
+          <w:lang w:val="en-US"/>
+        </w:rPr>
+        <w:br/>
+      </w:r>
+      <w:r>
+        <w:rPr>
+          <w:lang w:val="en-US"/>
+        </w:rPr>
+        <w:t xml:space="preserve">docker run --name </w:t>
+      </w:r>
+      <w:proofErr w:type="spellStart"/>
+      <w:r>
+        <w:rPr>
+          <w:lang w:val="en-US"/>
+        </w:rPr>
+        <w:t>ubuntu_c</w:t>
+      </w:r>
+      <w:proofErr w:type="spellEnd"/>
+      <w:r>
+        <w:rPr>
+          <w:lang w:val="en-US"/>
+        </w:rPr>
+        <w:t xml:space="preserve"> </w:t>
+      </w:r>
+      <w:proofErr w:type="spellStart"/>
+      <w:r>
+        <w:rPr>
+          <w:lang w:val="en-US"/>
+        </w:rPr>
+        <w:t>ubuntu:latest</w:t>
+      </w:r>
+      <w:proofErr w:type="spellEnd"/>
     </w:p>
     <w:p>
       <w:pPr>
@@ -379,7 +493,21 @@
         <w:rPr>
           <w:lang w:val="en-US"/>
         </w:rPr>
-        <w:t>apt-get install iputils-ping</w:t>
+        <w:t xml:space="preserve">apt-get install </w:t>
+      </w:r>
+      <w:proofErr w:type="spellStart"/>
+      <w:r>
+        <w:rPr>
+          <w:lang w:val="en-US"/>
+        </w:rPr>
+        <w:t>iputils</w:t>
+      </w:r>
+      <w:proofErr w:type="spellEnd"/>
+      <w:r>
+        <w:rPr>
+          <w:lang w:val="en-US"/>
+        </w:rPr>
+        <w:t>-ping</w:t>
       </w:r>
       <w:r>
         <w:rPr>
@@ -411,6 +539,439 @@
           <w:lang w:val="en-US"/>
         </w:rPr>
         <w:t>Open another terminal and execute docker ps. Ubuntu container will be up and running</w:t>
+      </w:r>
+    </w:p>
+    <w:p>
+      <w:pPr>
+        <w:pStyle w:val="ListParagraph"/>
+        <w:numPr>
+          <w:ilvl w:val="0"/>
+          <w:numId w:val="1"/>
+        </w:numPr>
+        <w:rPr>
+          <w:lang w:val="en-US"/>
+        </w:rPr>
+      </w:pPr>
+      <w:r>
+        <w:rPr>
+          <w:lang w:val="en-US"/>
+        </w:rPr>
+        <w:t>To remover a container. They have to be in stopped state to be able to remove</w:t>
+      </w:r>
+      <w:r>
+        <w:rPr>
+          <w:lang w:val="en-US"/>
+        </w:rPr>
+        <w:br/>
+        <w:t>docker rm &lt;</w:t>
+      </w:r>
+      <w:proofErr w:type="spellStart"/>
+      <w:r>
+        <w:rPr>
+          <w:lang w:val="en-US"/>
+        </w:rPr>
+        <w:t>container_name</w:t>
+      </w:r>
+      <w:proofErr w:type="spellEnd"/>
+      <w:r>
+        <w:rPr>
+          <w:lang w:val="en-US"/>
+        </w:rPr>
+        <w:t>&gt; or &lt;</w:t>
+      </w:r>
+      <w:proofErr w:type="spellStart"/>
+      <w:r>
+        <w:rPr>
+          <w:lang w:val="en-US"/>
+        </w:rPr>
+        <w:t>container_id</w:t>
+      </w:r>
+      <w:proofErr w:type="spellEnd"/>
+      <w:r>
+        <w:rPr>
+          <w:lang w:val="en-US"/>
+        </w:rPr>
+        <w:t>&gt;</w:t>
+      </w:r>
+    </w:p>
+    <w:p>
+      <w:pPr>
+        <w:pStyle w:val="ListParagraph"/>
+        <w:numPr>
+          <w:ilvl w:val="0"/>
+          <w:numId w:val="1"/>
+        </w:numPr>
+        <w:rPr>
+          <w:lang w:val="en-US"/>
+        </w:rPr>
+      </w:pPr>
+      <w:r>
+        <w:rPr>
+          <w:lang w:val="en-US"/>
+        </w:rPr>
+        <w:t>To remove images</w:t>
+      </w:r>
+      <w:r>
+        <w:rPr>
+          <w:lang w:val="en-US"/>
+        </w:rPr>
+        <w:br/>
+        <w:t>docker</w:t>
+      </w:r>
+      <w:r>
+        <w:rPr>
+          <w:lang w:val="en-US"/>
+        </w:rPr>
+        <w:t xml:space="preserve"> </w:t>
+      </w:r>
+      <w:proofErr w:type="spellStart"/>
+      <w:r>
+        <w:rPr>
+          <w:lang w:val="en-US"/>
+        </w:rPr>
+        <w:t>rmi</w:t>
+      </w:r>
+      <w:proofErr w:type="spellEnd"/>
+      <w:r>
+        <w:rPr>
+          <w:lang w:val="en-US"/>
+        </w:rPr>
+        <w:t xml:space="preserve"> &lt;</w:t>
+      </w:r>
+      <w:proofErr w:type="spellStart"/>
+      <w:r>
+        <w:rPr>
+          <w:lang w:val="en-US"/>
+        </w:rPr>
+        <w:t>image_name</w:t>
+      </w:r>
+      <w:proofErr w:type="spellEnd"/>
+      <w:r>
+        <w:rPr>
+          <w:lang w:val="en-US"/>
+        </w:rPr>
+        <w:t>&gt; or &lt;</w:t>
+      </w:r>
+      <w:proofErr w:type="spellStart"/>
+      <w:r>
+        <w:rPr>
+          <w:lang w:val="en-US"/>
+        </w:rPr>
+        <w:t>image_id</w:t>
+      </w:r>
+      <w:proofErr w:type="spellEnd"/>
+      <w:r>
+        <w:rPr>
+          <w:lang w:val="en-US"/>
+        </w:rPr>
+        <w:t>&gt;</w:t>
+      </w:r>
+    </w:p>
+    <w:p>
+      <w:pPr>
+        <w:pStyle w:val="ListParagraph"/>
+        <w:numPr>
+          <w:ilvl w:val="0"/>
+          <w:numId w:val="1"/>
+        </w:numPr>
+        <w:rPr>
+          <w:lang w:val="en-US"/>
+        </w:rPr>
+      </w:pPr>
+      <w:r>
+        <w:rPr>
+          <w:lang w:val="en-US"/>
+        </w:rPr>
+        <w:t>To stop container</w:t>
+      </w:r>
+      <w:r>
+        <w:rPr>
+          <w:lang w:val="en-US"/>
+        </w:rPr>
+        <w:br/>
+        <w:t>docker stop &lt;</w:t>
+      </w:r>
+      <w:proofErr w:type="spellStart"/>
+      <w:r>
+        <w:rPr>
+          <w:lang w:val="en-US"/>
+        </w:rPr>
+        <w:t>container_name</w:t>
+      </w:r>
+      <w:proofErr w:type="spellEnd"/>
+      <w:r>
+        <w:rPr>
+          <w:lang w:val="en-US"/>
+        </w:rPr>
+        <w:t>&gt;</w:t>
+      </w:r>
+    </w:p>
+    <w:p>
+      <w:pPr>
+        <w:pStyle w:val="ListParagraph"/>
+        <w:rPr>
+          <w:lang w:val="en-US"/>
+        </w:rPr>
+      </w:pPr>
+    </w:p>
+    <w:p>
+      <w:pPr>
+        <w:pStyle w:val="ListParagraph"/>
+        <w:numPr>
+          <w:ilvl w:val="0"/>
+          <w:numId w:val="1"/>
+        </w:numPr>
+        <w:rPr>
+          <w:lang w:val="en-US"/>
+        </w:rPr>
+      </w:pPr>
+      <w:proofErr w:type="spellStart"/>
+      <w:r>
+        <w:rPr>
+          <w:lang w:val="en-US"/>
+        </w:rPr>
+        <w:t>Foll</w:t>
+      </w:r>
+      <w:proofErr w:type="spellEnd"/>
+      <w:r>
+        <w:rPr>
+          <w:lang w:val="en-US"/>
+        </w:rPr>
+        <w:t xml:space="preserve"> command creates a container with the name mongo-</w:t>
+      </w:r>
+      <w:proofErr w:type="spellStart"/>
+      <w:r>
+        <w:rPr>
+          <w:lang w:val="en-US"/>
+        </w:rPr>
+        <w:t>db</w:t>
+      </w:r>
+      <w:proofErr w:type="spellEnd"/>
+      <w:r>
+        <w:rPr>
+          <w:lang w:val="en-US"/>
+        </w:rPr>
+        <w:t xml:space="preserve"> downloading the mongo image</w:t>
+      </w:r>
+      <w:r>
+        <w:rPr>
+          <w:lang w:val="en-US"/>
+        </w:rPr>
+        <w:br/>
+      </w:r>
+      <w:r>
+        <w:rPr>
+          <w:lang w:val="en-US"/>
+        </w:rPr>
+        <w:t>docker run -d -p 27017:27017 --name=mongo-</w:t>
+      </w:r>
+      <w:proofErr w:type="spellStart"/>
+      <w:r>
+        <w:rPr>
+          <w:lang w:val="en-US"/>
+        </w:rPr>
+        <w:t>db</w:t>
+      </w:r>
+      <w:proofErr w:type="spellEnd"/>
+      <w:r>
+        <w:rPr>
+          <w:lang w:val="en-US"/>
+        </w:rPr>
+        <w:t xml:space="preserve"> </w:t>
+      </w:r>
+      <w:proofErr w:type="spellStart"/>
+      <w:r>
+        <w:rPr>
+          <w:lang w:val="en-US"/>
+        </w:rPr>
+        <w:t>mongo:latest</w:t>
+      </w:r>
+      <w:proofErr w:type="spellEnd"/>
+    </w:p>
+    <w:p>
+      <w:pPr>
+        <w:pStyle w:val="ListParagraph"/>
+        <w:numPr>
+          <w:ilvl w:val="0"/>
+          <w:numId w:val="1"/>
+        </w:numPr>
+        <w:rPr>
+          <w:lang w:val="en-US"/>
+        </w:rPr>
+      </w:pPr>
+      <w:r>
+        <w:rPr>
+          <w:lang w:val="en-US"/>
+        </w:rPr>
+        <w:t xml:space="preserve">To </w:t>
+      </w:r>
+      <w:r>
+        <w:rPr>
+          <w:lang w:val="en-US"/>
+        </w:rPr>
+        <w:t>go inside the mongo shell</w:t>
+      </w:r>
+      <w:r>
+        <w:rPr>
+          <w:lang w:val="en-US"/>
+        </w:rPr>
+        <w:br/>
+      </w:r>
+      <w:r>
+        <w:rPr>
+          <w:lang w:val="en-US"/>
+        </w:rPr>
+        <w:t>docker exec -it mongo-</w:t>
+      </w:r>
+      <w:proofErr w:type="spellStart"/>
+      <w:r>
+        <w:rPr>
+          <w:lang w:val="en-US"/>
+        </w:rPr>
+        <w:t>db</w:t>
+      </w:r>
+      <w:proofErr w:type="spellEnd"/>
+      <w:r>
+        <w:rPr>
+          <w:lang w:val="en-US"/>
+        </w:rPr>
+        <w:t xml:space="preserve"> </w:t>
+      </w:r>
+      <w:proofErr w:type="spellStart"/>
+      <w:r>
+        <w:rPr>
+          <w:lang w:val="en-US"/>
+        </w:rPr>
+        <w:t>mongosh</w:t>
+      </w:r>
+      <w:proofErr w:type="spellEnd"/>
+    </w:p>
+    <w:p>
+      <w:pPr>
+        <w:pStyle w:val="ListParagraph"/>
+        <w:numPr>
+          <w:ilvl w:val="0"/>
+          <w:numId w:val="1"/>
+        </w:numPr>
+        <w:rPr>
+          <w:lang w:val="en-US"/>
+        </w:rPr>
+      </w:pPr>
+      <w:r>
+        <w:rPr>
+          <w:lang w:val="en-US"/>
+        </w:rPr>
+        <w:t xml:space="preserve">The above command opens up </w:t>
+      </w:r>
+      <w:proofErr w:type="spellStart"/>
+      <w:r>
+        <w:rPr>
+          <w:lang w:val="en-US"/>
+        </w:rPr>
+        <w:t>mongodb</w:t>
+      </w:r>
+      <w:proofErr w:type="spellEnd"/>
+      <w:r>
+        <w:rPr>
+          <w:lang w:val="en-US"/>
+        </w:rPr>
+        <w:t xml:space="preserve"> interactive shell</w:t>
+      </w:r>
+    </w:p>
+    <w:p>
+      <w:pPr>
+        <w:pStyle w:val="ListParagraph"/>
+        <w:numPr>
+          <w:ilvl w:val="0"/>
+          <w:numId w:val="1"/>
+        </w:numPr>
+        <w:rPr>
+          <w:lang w:val="en-US"/>
+        </w:rPr>
+      </w:pPr>
+      <w:r>
+        <w:rPr>
+          <w:lang w:val="en-US"/>
+        </w:rPr>
+        <w:t xml:space="preserve">To start using </w:t>
+      </w:r>
+      <w:proofErr w:type="spellStart"/>
+      <w:r>
+        <w:rPr>
+          <w:lang w:val="en-US"/>
+        </w:rPr>
+        <w:t>mongodb</w:t>
+      </w:r>
+      <w:proofErr w:type="spellEnd"/>
+      <w:r>
+        <w:rPr>
+          <w:lang w:val="en-US"/>
+        </w:rPr>
+        <w:t xml:space="preserve"> database, execute below commands</w:t>
+      </w:r>
+      <w:r>
+        <w:rPr>
+          <w:lang w:val="en-US"/>
+        </w:rPr>
+        <w:br/>
+        <w:t xml:space="preserve">show </w:t>
+      </w:r>
+      <w:proofErr w:type="spellStart"/>
+      <w:r>
+        <w:rPr>
+          <w:lang w:val="en-US"/>
+        </w:rPr>
+        <w:t>dbs</w:t>
+      </w:r>
+      <w:proofErr w:type="spellEnd"/>
+      <w:r>
+        <w:rPr>
+          <w:lang w:val="en-US"/>
+        </w:rPr>
+        <w:t xml:space="preserve"> -&gt; to see the list of databases</w:t>
+      </w:r>
+      <w:r>
+        <w:rPr>
+          <w:lang w:val="en-US"/>
+        </w:rPr>
+        <w:br/>
+        <w:t xml:space="preserve">use Vodafone -&gt; to create a </w:t>
+      </w:r>
+      <w:proofErr w:type="spellStart"/>
+      <w:r>
+        <w:rPr>
+          <w:lang w:val="en-US"/>
+        </w:rPr>
+        <w:t>databasle</w:t>
+      </w:r>
+      <w:proofErr w:type="spellEnd"/>
+      <w:r>
+        <w:rPr>
+          <w:lang w:val="en-US"/>
+        </w:rPr>
+        <w:br/>
+      </w:r>
+      <w:proofErr w:type="spellStart"/>
+      <w:r>
+        <w:rPr>
+          <w:lang w:val="en-US"/>
+        </w:rPr>
+        <w:lastRenderedPageBreak/>
+        <w:t>db.student.insertOne</w:t>
+      </w:r>
+      <w:proofErr w:type="spellEnd"/>
+      <w:r>
+        <w:rPr>
+          <w:lang w:val="en-US"/>
+        </w:rPr>
+        <w:t>({"name":"shalini","_id":1})</w:t>
+      </w:r>
+      <w:r>
+        <w:rPr>
+          <w:lang w:val="en-US"/>
+        </w:rPr>
+        <w:br/>
+        <w:t>db.student.find()</w:t>
       </w:r>
     </w:p>
     <w:sectPr>

--- a/Phase5_TestingDevops/Docker Commands.docx
+++ b/Phase5_TestingDevops/Docker Commands.docx
@@ -935,16 +935,8 @@
           <w:lang w:val="en-US"/>
         </w:rPr>
         <w:br/>
-        <w:t xml:space="preserve">use Vodafone -&gt; to create a </w:t>
-      </w:r>
-      <w:proofErr w:type="spellStart"/>
-      <w:r>
-        <w:rPr>
-          <w:lang w:val="en-US"/>
-        </w:rPr>
-        <w:t>databasle</w:t>
-      </w:r>
-      <w:proofErr w:type="spellEnd"/>
+        <w:t>use Vodafone -&gt; to create a database</w:t>
+      </w:r>
       <w:r>
         <w:rPr>
           <w:lang w:val="en-US"/>
@@ -971,7 +963,249 @@
           <w:lang w:val="en-US"/>
         </w:rPr>
         <w:br/>
-        <w:t>db.student.find()</w:t>
+      </w:r>
+      <w:proofErr w:type="spellStart"/>
+      <w:r>
+        <w:rPr>
+          <w:lang w:val="en-US"/>
+        </w:rPr>
+        <w:t>db.student.find</w:t>
+      </w:r>
+      <w:proofErr w:type="spellEnd"/>
+      <w:r>
+        <w:rPr>
+          <w:lang w:val="en-US"/>
+        </w:rPr>
+        <w:t>()</w:t>
+      </w:r>
+    </w:p>
+    <w:p>
+      <w:pPr>
+        <w:pStyle w:val="ListParagraph"/>
+        <w:numPr>
+          <w:ilvl w:val="0"/>
+          <w:numId w:val="1"/>
+        </w:numPr>
+        <w:rPr>
+          <w:lang w:val="en-US"/>
+        </w:rPr>
+      </w:pPr>
+      <w:r>
+        <w:rPr>
+          <w:lang w:val="en-US"/>
+        </w:rPr>
+        <w:t>To use existing image on docker hub</w:t>
+      </w:r>
+      <w:r>
+        <w:rPr>
+          <w:lang w:val="en-US"/>
+        </w:rPr>
+        <w:br/>
+      </w:r>
+      <w:r>
+        <w:rPr>
+          <w:lang w:val="en-US"/>
+        </w:rPr>
+        <w:t>docker run -p 8080:8080 --name blog1 shalini06mittal/blog</w:t>
+      </w:r>
+    </w:p>
+    <w:p>
+      <w:pPr>
+        <w:pStyle w:val="ListParagraph"/>
+        <w:numPr>
+          <w:ilvl w:val="0"/>
+          <w:numId w:val="1"/>
+        </w:numPr>
+        <w:rPr>
+          <w:lang w:val="en-US"/>
+        </w:rPr>
+      </w:pPr>
+      <w:r>
+        <w:rPr>
+          <w:lang w:val="en-US"/>
+        </w:rPr>
+        <w:t xml:space="preserve">To create an image from </w:t>
+      </w:r>
+      <w:proofErr w:type="spellStart"/>
+      <w:r>
+        <w:rPr>
+          <w:lang w:val="en-US"/>
+        </w:rPr>
+        <w:t>Dockerfile</w:t>
+      </w:r>
+      <w:proofErr w:type="spellEnd"/>
+      <w:r>
+        <w:rPr>
+          <w:lang w:val="en-US"/>
+        </w:rPr>
+        <w:t>, follow below steps</w:t>
+      </w:r>
+    </w:p>
+    <w:p>
+      <w:pPr>
+        <w:pStyle w:val="ListParagraph"/>
+        <w:numPr>
+          <w:ilvl w:val="1"/>
+          <w:numId w:val="1"/>
+        </w:numPr>
+        <w:rPr>
+          <w:lang w:val="en-US"/>
+        </w:rPr>
+      </w:pPr>
+      <w:r>
+        <w:rPr>
+          <w:lang w:val="en-US"/>
+        </w:rPr>
+        <w:t>Create a folder docker</w:t>
+      </w:r>
+    </w:p>
+    <w:p>
+      <w:pPr>
+        <w:pStyle w:val="ListParagraph"/>
+        <w:numPr>
+          <w:ilvl w:val="1"/>
+          <w:numId w:val="1"/>
+        </w:numPr>
+        <w:rPr>
+          <w:lang w:val="en-US"/>
+        </w:rPr>
+      </w:pPr>
+      <w:r>
+        <w:rPr>
+          <w:lang w:val="en-US"/>
+        </w:rPr>
+        <w:t>Create a folder html within docker folder</w:t>
+      </w:r>
+    </w:p>
+    <w:p>
+      <w:pPr>
+        <w:pStyle w:val="ListParagraph"/>
+        <w:numPr>
+          <w:ilvl w:val="1"/>
+          <w:numId w:val="1"/>
+        </w:numPr>
+        <w:rPr>
+          <w:lang w:val="en-US"/>
+        </w:rPr>
+      </w:pPr>
+      <w:r>
+        <w:rPr>
+          <w:lang w:val="en-US"/>
+        </w:rPr>
+        <w:t xml:space="preserve">Create </w:t>
+      </w:r>
+      <w:proofErr w:type="spellStart"/>
+      <w:r>
+        <w:rPr>
+          <w:lang w:val="en-US"/>
+        </w:rPr>
+        <w:t>a</w:t>
+      </w:r>
+      <w:proofErr w:type="spellEnd"/>
+      <w:r>
+        <w:rPr>
+          <w:lang w:val="en-US"/>
+        </w:rPr>
+        <w:t xml:space="preserve"> index.html within html folder</w:t>
+      </w:r>
+    </w:p>
+    <w:p>
+      <w:pPr>
+        <w:pStyle w:val="ListParagraph"/>
+        <w:numPr>
+          <w:ilvl w:val="1"/>
+          <w:numId w:val="1"/>
+        </w:numPr>
+        <w:rPr>
+          <w:lang w:val="en-US"/>
+        </w:rPr>
+      </w:pPr>
+      <w:r>
+        <w:rPr>
+          <w:lang w:val="en-US"/>
+        </w:rPr>
+        <w:t xml:space="preserve">Create a </w:t>
+      </w:r>
+      <w:proofErr w:type="spellStart"/>
+      <w:r>
+        <w:rPr>
+          <w:lang w:val="en-US"/>
+        </w:rPr>
+        <w:t>Dockerfile</w:t>
+      </w:r>
+      <w:proofErr w:type="spellEnd"/>
+      <w:r>
+        <w:rPr>
+          <w:lang w:val="en-US"/>
+        </w:rPr>
+        <w:t xml:space="preserve"> within docker folder</w:t>
+      </w:r>
+    </w:p>
+    <w:p>
+      <w:pPr>
+        <w:pStyle w:val="ListParagraph"/>
+        <w:numPr>
+          <w:ilvl w:val="1"/>
+          <w:numId w:val="1"/>
+        </w:numPr>
+        <w:rPr>
+          <w:lang w:val="en-US"/>
+        </w:rPr>
+      </w:pPr>
+      <w:r>
+        <w:rPr>
+          <w:lang w:val="en-US"/>
+        </w:rPr>
+        <w:t>Open integrated terminal from docker folder</w:t>
+      </w:r>
+    </w:p>
+    <w:p>
+      <w:pPr>
+        <w:pStyle w:val="ListParagraph"/>
+        <w:numPr>
+          <w:ilvl w:val="1"/>
+          <w:numId w:val="1"/>
+        </w:numPr>
+        <w:rPr>
+          <w:lang w:val="en-US"/>
+        </w:rPr>
+      </w:pPr>
+      <w:r>
+        <w:rPr>
+          <w:lang w:val="en-US"/>
+        </w:rPr>
+        <w:t>Execute below command to create docker image</w:t>
+      </w:r>
+      <w:r>
+        <w:rPr>
+          <w:lang w:val="en-US"/>
+        </w:rPr>
+        <w:br/>
+        <w:t>docker build -t html-nginx .</w:t>
+      </w:r>
+    </w:p>
+    <w:p>
+      <w:pPr>
+        <w:pStyle w:val="ListParagraph"/>
+        <w:numPr>
+          <w:ilvl w:val="1"/>
+          <w:numId w:val="1"/>
+        </w:numPr>
+        <w:rPr>
+          <w:lang w:val="en-US"/>
+        </w:rPr>
+      </w:pPr>
+      <w:r>
+        <w:rPr>
+          <w:lang w:val="en-US"/>
+        </w:rPr>
+        <w:t>docker run -p 8081:80 --name html html-nginx</w:t>
+      </w:r>
+      <w:r>
+        <w:rPr>
+          <w:lang w:val="en-US"/>
+        </w:rPr>
+        <w:br/>
       </w:r>
     </w:p>
     <w:sectPr>
@@ -1002,7 +1236,7 @@
         <w:rFonts w:hint="default"/>
       </w:rPr>
     </w:lvl>
-    <w:lvl w:ilvl="1" w:tplc="08090019" w:tentative="1">
+    <w:lvl w:ilvl="1" w:tplc="08090019">
       <w:start w:val="1"/>
       <w:numFmt w:val="lowerLetter"/>
       <w:lvlText w:val="%2."/>

--- a/Phase5_TestingDevops/Docker Commands.docx
+++ b/Phase5_TestingDevops/Docker Commands.docx
@@ -68,20 +68,7 @@
           <w:lang w:val="en-US"/>
         </w:rPr>
         <w:br/>
-      </w:r>
-      <w:proofErr w:type="spellStart"/>
-      <w:r>
-        <w:rPr>
-          <w:lang w:val="en-US"/>
-        </w:rPr>
-        <w:t>Ouput</w:t>
-      </w:r>
-      <w:proofErr w:type="spellEnd"/>
-      <w:r>
-        <w:rPr>
-          <w:lang w:val="en-US"/>
-        </w:rPr>
-        <w:t>:</w:t>
+        <w:t>Ouput:</w:t>
       </w:r>
       <w:r>
         <w:rPr>
@@ -143,16 +130,8 @@
           <w:lang w:val="en-US"/>
         </w:rPr>
         <w:br/>
-        <w:t xml:space="preserve">docker </w:t>
-      </w:r>
-      <w:proofErr w:type="spellStart"/>
-      <w:r>
-        <w:rPr>
-          <w:lang w:val="en-US"/>
-        </w:rPr>
-        <w:t>ps</w:t>
-      </w:r>
-      <w:proofErr w:type="spellEnd"/>
+        <w:t>docker ps</w:t>
+      </w:r>
     </w:p>
     <w:p>
       <w:pPr>
@@ -194,16 +173,8 @@
           <w:lang w:val="en-US"/>
         </w:rPr>
         <w:br/>
-        <w:t xml:space="preserve">docker </w:t>
-      </w:r>
-      <w:proofErr w:type="spellStart"/>
-      <w:r>
-        <w:rPr>
-          <w:lang w:val="en-US"/>
-        </w:rPr>
-        <w:t>ps</w:t>
-      </w:r>
-      <w:proofErr w:type="spellEnd"/>
+        <w:t>docker ps</w:t>
+      </w:r>
       <w:r>
         <w:rPr>
           <w:lang w:val="en-US"/>
@@ -233,41 +204,14 @@
           <w:lang w:val="en-US"/>
         </w:rPr>
         <w:br/>
-        <w:t>docker pull &lt;</w:t>
-      </w:r>
-      <w:proofErr w:type="spellStart"/>
-      <w:r>
-        <w:rPr>
-          <w:lang w:val="en-US"/>
-        </w:rPr>
-        <w:t>imagename</w:t>
-      </w:r>
-      <w:proofErr w:type="spellEnd"/>
-      <w:r>
-        <w:rPr>
-          <w:lang w:val="en-US"/>
-        </w:rPr>
-        <w:t>&gt;</w:t>
-      </w:r>
-      <w:r>
-        <w:rPr>
-          <w:lang w:val="en-US"/>
-        </w:rPr>
-        <w:br/>
-      </w:r>
-      <w:proofErr w:type="spellStart"/>
-      <w:r>
-        <w:rPr>
-          <w:lang w:val="en-US"/>
-        </w:rPr>
-        <w:t>docke</w:t>
-      </w:r>
-      <w:proofErr w:type="spellEnd"/>
-      <w:r>
-        <w:rPr>
-          <w:lang w:val="en-US"/>
-        </w:rPr>
-        <w:t xml:space="preserve"> pull hello-world</w:t>
+        <w:t>docker pull &lt;imagename&gt;</w:t>
+      </w:r>
+      <w:r>
+        <w:rPr>
+          <w:lang w:val="en-US"/>
+        </w:rPr>
+        <w:br/>
+        <w:t>docke pull hello-world</w:t>
       </w:r>
     </w:p>
     <w:p>
@@ -304,21 +248,7 @@
           <w:lang w:val="en-US"/>
         </w:rPr>
         <w:br/>
-        <w:t>docker run &lt;</w:t>
-      </w:r>
-      <w:proofErr w:type="spellStart"/>
-      <w:r>
-        <w:rPr>
-          <w:lang w:val="en-US"/>
-        </w:rPr>
-        <w:t>imagename</w:t>
-      </w:r>
-      <w:proofErr w:type="spellEnd"/>
-      <w:r>
-        <w:rPr>
-          <w:lang w:val="en-US"/>
-        </w:rPr>
-        <w:t>&gt;</w:t>
+        <w:t>docker run &lt;imagename&gt;</w:t>
       </w:r>
       <w:r>
         <w:rPr>
@@ -355,82 +285,38 @@
           <w:lang w:val="en-US"/>
         </w:rPr>
         <w:br/>
-        <w:t xml:space="preserve">docker run –name </w:t>
-      </w:r>
-      <w:proofErr w:type="spellStart"/>
-      <w:r>
-        <w:rPr>
-          <w:lang w:val="en-US"/>
-        </w:rPr>
-        <w:t>hello_c</w:t>
-      </w:r>
-      <w:proofErr w:type="spellEnd"/>
-      <w:r>
-        <w:rPr>
-          <w:lang w:val="en-US"/>
-        </w:rPr>
-        <w:t xml:space="preserve"> hello-world</w:t>
-      </w:r>
-    </w:p>
-    <w:p>
-      <w:pPr>
-        <w:pStyle w:val="ListParagraph"/>
-        <w:numPr>
-          <w:ilvl w:val="0"/>
-          <w:numId w:val="1"/>
-        </w:numPr>
-        <w:rPr>
-          <w:lang w:val="en-US"/>
-        </w:rPr>
-      </w:pPr>
-      <w:proofErr w:type="spellStart"/>
-      <w:r>
-        <w:rPr>
-          <w:lang w:val="en-US"/>
-        </w:rPr>
-        <w:t>Foll</w:t>
-      </w:r>
-      <w:proofErr w:type="spellEnd"/>
-      <w:r>
-        <w:rPr>
-          <w:lang w:val="en-US"/>
-        </w:rPr>
-        <w:t xml:space="preserve"> command downloads ubuntu OS, starts and stop the container</w:t>
-      </w:r>
-      <w:r>
-        <w:rPr>
-          <w:lang w:val="en-US"/>
-        </w:rPr>
-        <w:br/>
-      </w:r>
-      <w:r>
-        <w:rPr>
-          <w:lang w:val="en-US"/>
-        </w:rPr>
-        <w:t xml:space="preserve">docker run --name </w:t>
-      </w:r>
-      <w:proofErr w:type="spellStart"/>
-      <w:r>
-        <w:rPr>
-          <w:lang w:val="en-US"/>
-        </w:rPr>
-        <w:t>ubuntu_c</w:t>
-      </w:r>
-      <w:proofErr w:type="spellEnd"/>
-      <w:r>
-        <w:rPr>
-          <w:lang w:val="en-US"/>
-        </w:rPr>
-        <w:t xml:space="preserve"> </w:t>
-      </w:r>
-      <w:proofErr w:type="spellStart"/>
-      <w:r>
-        <w:rPr>
-          <w:lang w:val="en-US"/>
-        </w:rPr>
-        <w:t>ubuntu:latest</w:t>
-      </w:r>
-      <w:proofErr w:type="spellEnd"/>
+        <w:t>docker run –name hello_c hello-world</w:t>
+      </w:r>
+    </w:p>
+    <w:p>
+      <w:pPr>
+        <w:pStyle w:val="ListParagraph"/>
+        <w:numPr>
+          <w:ilvl w:val="0"/>
+          <w:numId w:val="1"/>
+        </w:numPr>
+        <w:rPr>
+          <w:lang w:val="en-US"/>
+        </w:rPr>
+      </w:pPr>
+      <w:r>
+        <w:rPr>
+          <w:lang w:val="en-US"/>
+        </w:rPr>
+        <w:t>Foll command downloads ubuntu OS, starts and stop the container</w:t>
+      </w:r>
+      <w:r>
+        <w:rPr>
+          <w:lang w:val="en-US"/>
+        </w:rPr>
+        <w:br/>
+      </w:r>
+      <w:r>
+        <w:rPr>
+          <w:lang w:val="en-US"/>
+        </w:rPr>
+        <w:t>docker run --name ubuntu_c ubuntu:latest</w:t>
+      </w:r>
     </w:p>
     <w:p>
       <w:pPr>
@@ -493,21 +379,7 @@
         <w:rPr>
           <w:lang w:val="en-US"/>
         </w:rPr>
-        <w:t xml:space="preserve">apt-get install </w:t>
-      </w:r>
-      <w:proofErr w:type="spellStart"/>
-      <w:r>
-        <w:rPr>
-          <w:lang w:val="en-US"/>
-        </w:rPr>
-        <w:t>iputils</w:t>
-      </w:r>
-      <w:proofErr w:type="spellEnd"/>
-      <w:r>
-        <w:rPr>
-          <w:lang w:val="en-US"/>
-        </w:rPr>
-        <w:t>-ping</w:t>
+        <w:t>apt-get install iputils-ping</w:t>
       </w:r>
       <w:r>
         <w:rPr>
@@ -563,35 +435,7 @@
           <w:lang w:val="en-US"/>
         </w:rPr>
         <w:br/>
-        <w:t>docker rm &lt;</w:t>
-      </w:r>
-      <w:proofErr w:type="spellStart"/>
-      <w:r>
-        <w:rPr>
-          <w:lang w:val="en-US"/>
-        </w:rPr>
-        <w:t>container_name</w:t>
-      </w:r>
-      <w:proofErr w:type="spellEnd"/>
-      <w:r>
-        <w:rPr>
-          <w:lang w:val="en-US"/>
-        </w:rPr>
-        <w:t>&gt; or &lt;</w:t>
-      </w:r>
-      <w:proofErr w:type="spellStart"/>
-      <w:r>
-        <w:rPr>
-          <w:lang w:val="en-US"/>
-        </w:rPr>
-        <w:t>container_id</w:t>
-      </w:r>
-      <w:proofErr w:type="spellEnd"/>
-      <w:r>
-        <w:rPr>
-          <w:lang w:val="en-US"/>
-        </w:rPr>
-        <w:t>&gt;</w:t>
+        <w:t>docker rm &lt;container_name&gt; or &lt;container_id&gt;</w:t>
       </w:r>
     </w:p>
     <w:p>
@@ -622,49 +466,7 @@
         <w:rPr>
           <w:lang w:val="en-US"/>
         </w:rPr>
-        <w:t xml:space="preserve"> </w:t>
-      </w:r>
-      <w:proofErr w:type="spellStart"/>
-      <w:r>
-        <w:rPr>
-          <w:lang w:val="en-US"/>
-        </w:rPr>
-        <w:t>rmi</w:t>
-      </w:r>
-      <w:proofErr w:type="spellEnd"/>
-      <w:r>
-        <w:rPr>
-          <w:lang w:val="en-US"/>
-        </w:rPr>
-        <w:t xml:space="preserve"> &lt;</w:t>
-      </w:r>
-      <w:proofErr w:type="spellStart"/>
-      <w:r>
-        <w:rPr>
-          <w:lang w:val="en-US"/>
-        </w:rPr>
-        <w:t>image_name</w:t>
-      </w:r>
-      <w:proofErr w:type="spellEnd"/>
-      <w:r>
-        <w:rPr>
-          <w:lang w:val="en-US"/>
-        </w:rPr>
-        <w:t>&gt; or &lt;</w:t>
-      </w:r>
-      <w:proofErr w:type="spellStart"/>
-      <w:r>
-        <w:rPr>
-          <w:lang w:val="en-US"/>
-        </w:rPr>
-        <w:t>image_id</w:t>
-      </w:r>
-      <w:proofErr w:type="spellEnd"/>
-      <w:r>
-        <w:rPr>
-          <w:lang w:val="en-US"/>
-        </w:rPr>
-        <w:t>&gt;</w:t>
+        <w:t xml:space="preserve"> rmi &lt;image_name&gt; or &lt;image_id&gt;</w:t>
       </w:r>
     </w:p>
     <w:p>
@@ -689,104 +491,46 @@
           <w:lang w:val="en-US"/>
         </w:rPr>
         <w:br/>
-        <w:t>docker stop &lt;</w:t>
-      </w:r>
-      <w:proofErr w:type="spellStart"/>
-      <w:r>
-        <w:rPr>
-          <w:lang w:val="en-US"/>
-        </w:rPr>
-        <w:t>container_name</w:t>
-      </w:r>
-      <w:proofErr w:type="spellEnd"/>
-      <w:r>
-        <w:rPr>
-          <w:lang w:val="en-US"/>
-        </w:rPr>
-        <w:t>&gt;</w:t>
-      </w:r>
-    </w:p>
-    <w:p>
-      <w:pPr>
-        <w:pStyle w:val="ListParagraph"/>
-        <w:rPr>
-          <w:lang w:val="en-US"/>
-        </w:rPr>
-      </w:pPr>
-    </w:p>
-    <w:p>
-      <w:pPr>
-        <w:pStyle w:val="ListParagraph"/>
-        <w:numPr>
-          <w:ilvl w:val="0"/>
-          <w:numId w:val="1"/>
-        </w:numPr>
-        <w:rPr>
-          <w:lang w:val="en-US"/>
-        </w:rPr>
-      </w:pPr>
-      <w:proofErr w:type="spellStart"/>
-      <w:r>
-        <w:rPr>
-          <w:lang w:val="en-US"/>
-        </w:rPr>
-        <w:t>Foll</w:t>
-      </w:r>
-      <w:proofErr w:type="spellEnd"/>
-      <w:r>
-        <w:rPr>
-          <w:lang w:val="en-US"/>
-        </w:rPr>
-        <w:t xml:space="preserve"> command creates a container with the name mongo-</w:t>
-      </w:r>
-      <w:proofErr w:type="spellStart"/>
-      <w:r>
-        <w:rPr>
-          <w:lang w:val="en-US"/>
-        </w:rPr>
-        <w:t>db</w:t>
-      </w:r>
-      <w:proofErr w:type="spellEnd"/>
-      <w:r>
-        <w:rPr>
-          <w:lang w:val="en-US"/>
-        </w:rPr>
-        <w:t xml:space="preserve"> downloading the mongo image</w:t>
-      </w:r>
-      <w:r>
-        <w:rPr>
-          <w:lang w:val="en-US"/>
-        </w:rPr>
-        <w:br/>
-      </w:r>
-      <w:r>
-        <w:rPr>
-          <w:lang w:val="en-US"/>
-        </w:rPr>
-        <w:t>docker run -d -p 27017:27017 --name=mongo-</w:t>
-      </w:r>
-      <w:proofErr w:type="spellStart"/>
-      <w:r>
-        <w:rPr>
-          <w:lang w:val="en-US"/>
-        </w:rPr>
-        <w:t>db</w:t>
-      </w:r>
-      <w:proofErr w:type="spellEnd"/>
-      <w:r>
-        <w:rPr>
-          <w:lang w:val="en-US"/>
-        </w:rPr>
-        <w:t xml:space="preserve"> </w:t>
-      </w:r>
-      <w:proofErr w:type="spellStart"/>
-      <w:r>
-        <w:rPr>
-          <w:lang w:val="en-US"/>
-        </w:rPr>
-        <w:t>mongo:latest</w:t>
-      </w:r>
-      <w:proofErr w:type="spellEnd"/>
+        <w:t>docker stop &lt;container_name&gt;</w:t>
+      </w:r>
+    </w:p>
+    <w:p>
+      <w:pPr>
+        <w:pStyle w:val="ListParagraph"/>
+        <w:rPr>
+          <w:lang w:val="en-US"/>
+        </w:rPr>
+      </w:pPr>
+    </w:p>
+    <w:p>
+      <w:pPr>
+        <w:pStyle w:val="ListParagraph"/>
+        <w:numPr>
+          <w:ilvl w:val="0"/>
+          <w:numId w:val="1"/>
+        </w:numPr>
+        <w:rPr>
+          <w:lang w:val="en-US"/>
+        </w:rPr>
+      </w:pPr>
+      <w:r>
+        <w:rPr>
+          <w:lang w:val="en-US"/>
+        </w:rPr>
+        <w:t>Foll command creates a container with the name mongo-db downloading the mongo image</w:t>
+      </w:r>
+      <w:r>
+        <w:rPr>
+          <w:lang w:val="en-US"/>
+        </w:rPr>
+        <w:br/>
+      </w:r>
+      <w:r>
+        <w:rPr>
+          <w:lang w:val="en-US"/>
+        </w:rPr>
+        <w:t>docker run -d -p 27017:27017 --name=mongo-db mongo:latest</w:t>
+      </w:r>
     </w:p>
     <w:p>
       <w:pPr>
@@ -821,114 +565,50 @@
         <w:rPr>
           <w:lang w:val="en-US"/>
         </w:rPr>
-        <w:t>docker exec -it mongo-</w:t>
-      </w:r>
-      <w:proofErr w:type="spellStart"/>
-      <w:r>
-        <w:rPr>
-          <w:lang w:val="en-US"/>
-        </w:rPr>
-        <w:t>db</w:t>
-      </w:r>
-      <w:proofErr w:type="spellEnd"/>
-      <w:r>
-        <w:rPr>
-          <w:lang w:val="en-US"/>
-        </w:rPr>
-        <w:t xml:space="preserve"> </w:t>
-      </w:r>
-      <w:proofErr w:type="spellStart"/>
-      <w:r>
-        <w:rPr>
-          <w:lang w:val="en-US"/>
-        </w:rPr>
-        <w:t>mongosh</w:t>
-      </w:r>
-      <w:proofErr w:type="spellEnd"/>
-    </w:p>
-    <w:p>
-      <w:pPr>
-        <w:pStyle w:val="ListParagraph"/>
-        <w:numPr>
-          <w:ilvl w:val="0"/>
-          <w:numId w:val="1"/>
-        </w:numPr>
-        <w:rPr>
-          <w:lang w:val="en-US"/>
-        </w:rPr>
-      </w:pPr>
-      <w:r>
-        <w:rPr>
-          <w:lang w:val="en-US"/>
-        </w:rPr>
-        <w:t xml:space="preserve">The above command opens up </w:t>
-      </w:r>
-      <w:proofErr w:type="spellStart"/>
-      <w:r>
-        <w:rPr>
-          <w:lang w:val="en-US"/>
-        </w:rPr>
-        <w:t>mongodb</w:t>
-      </w:r>
-      <w:proofErr w:type="spellEnd"/>
-      <w:r>
-        <w:rPr>
-          <w:lang w:val="en-US"/>
-        </w:rPr>
-        <w:t xml:space="preserve"> interactive shell</w:t>
-      </w:r>
-    </w:p>
-    <w:p>
-      <w:pPr>
-        <w:pStyle w:val="ListParagraph"/>
-        <w:numPr>
-          <w:ilvl w:val="0"/>
-          <w:numId w:val="1"/>
-        </w:numPr>
-        <w:rPr>
-          <w:lang w:val="en-US"/>
-        </w:rPr>
-      </w:pPr>
-      <w:r>
-        <w:rPr>
-          <w:lang w:val="en-US"/>
-        </w:rPr>
-        <w:t xml:space="preserve">To start using </w:t>
-      </w:r>
-      <w:proofErr w:type="spellStart"/>
-      <w:r>
-        <w:rPr>
-          <w:lang w:val="en-US"/>
-        </w:rPr>
-        <w:t>mongodb</w:t>
-      </w:r>
-      <w:proofErr w:type="spellEnd"/>
-      <w:r>
-        <w:rPr>
-          <w:lang w:val="en-US"/>
-        </w:rPr>
-        <w:t xml:space="preserve"> database, execute below commands</w:t>
-      </w:r>
-      <w:r>
-        <w:rPr>
-          <w:lang w:val="en-US"/>
-        </w:rPr>
-        <w:br/>
-        <w:t xml:space="preserve">show </w:t>
-      </w:r>
-      <w:proofErr w:type="spellStart"/>
-      <w:r>
-        <w:rPr>
-          <w:lang w:val="en-US"/>
-        </w:rPr>
-        <w:t>dbs</w:t>
-      </w:r>
-      <w:proofErr w:type="spellEnd"/>
-      <w:r>
-        <w:rPr>
-          <w:lang w:val="en-US"/>
-        </w:rPr>
-        <w:t xml:space="preserve"> -&gt; to see the list of databases</w:t>
+        <w:t>docker exec -it mongo-db mongosh</w:t>
+      </w:r>
+    </w:p>
+    <w:p>
+      <w:pPr>
+        <w:pStyle w:val="ListParagraph"/>
+        <w:numPr>
+          <w:ilvl w:val="0"/>
+          <w:numId w:val="1"/>
+        </w:numPr>
+        <w:rPr>
+          <w:lang w:val="en-US"/>
+        </w:rPr>
+      </w:pPr>
+      <w:r>
+        <w:rPr>
+          <w:lang w:val="en-US"/>
+        </w:rPr>
+        <w:t>The above command opens up mongodb interactive shell</w:t>
+      </w:r>
+    </w:p>
+    <w:p>
+      <w:pPr>
+        <w:pStyle w:val="ListParagraph"/>
+        <w:numPr>
+          <w:ilvl w:val="0"/>
+          <w:numId w:val="1"/>
+        </w:numPr>
+        <w:rPr>
+          <w:lang w:val="en-US"/>
+        </w:rPr>
+      </w:pPr>
+      <w:r>
+        <w:rPr>
+          <w:lang w:val="en-US"/>
+        </w:rPr>
+        <w:t>To start using mongodb database, execute below commands</w:t>
+      </w:r>
+      <w:r>
+        <w:rPr>
+          <w:lang w:val="en-US"/>
+        </w:rPr>
+        <w:br/>
+        <w:t>show dbs -&gt; to see the list of databases</w:t>
       </w:r>
       <w:r>
         <w:rPr>
@@ -943,40 +623,19 @@
         </w:rPr>
         <w:br/>
       </w:r>
-      <w:proofErr w:type="spellStart"/>
       <w:r>
         <w:rPr>
           <w:lang w:val="en-US"/>
         </w:rPr>
         <w:lastRenderedPageBreak/>
-        <w:t>db.student.insertOne</w:t>
-      </w:r>
-      <w:proofErr w:type="spellEnd"/>
-      <w:r>
-        <w:rPr>
-          <w:lang w:val="en-US"/>
-        </w:rPr>
-        <w:t>({"name":"shalini","_id":1})</w:t>
-      </w:r>
-      <w:r>
-        <w:rPr>
-          <w:lang w:val="en-US"/>
-        </w:rPr>
-        <w:br/>
-      </w:r>
-      <w:proofErr w:type="spellStart"/>
-      <w:r>
-        <w:rPr>
-          <w:lang w:val="en-US"/>
-        </w:rPr>
-        <w:t>db.student.find</w:t>
-      </w:r>
-      <w:proofErr w:type="spellEnd"/>
-      <w:r>
-        <w:rPr>
-          <w:lang w:val="en-US"/>
-        </w:rPr>
-        <w:t>()</w:t>
+        <w:t>db.student.insertOne({"name":"shalini","_id":1})</w:t>
+      </w:r>
+      <w:r>
+        <w:rPr>
+          <w:lang w:val="en-US"/>
+        </w:rPr>
+        <w:br/>
+        <w:t>db.student.find()</w:t>
       </w:r>
     </w:p>
     <w:p>
@@ -1024,21 +683,7 @@
         <w:rPr>
           <w:lang w:val="en-US"/>
         </w:rPr>
-        <w:t xml:space="preserve">To create an image from </w:t>
-      </w:r>
-      <w:proofErr w:type="spellStart"/>
-      <w:r>
-        <w:rPr>
-          <w:lang w:val="en-US"/>
-        </w:rPr>
-        <w:t>Dockerfile</w:t>
-      </w:r>
-      <w:proofErr w:type="spellEnd"/>
-      <w:r>
-        <w:rPr>
-          <w:lang w:val="en-US"/>
-        </w:rPr>
-        <w:t>, follow below steps</w:t>
+        <w:t>To create an image from Dockerfile, follow below steps</w:t>
       </w:r>
     </w:p>
     <w:p>
@@ -1092,21 +737,7 @@
         <w:rPr>
           <w:lang w:val="en-US"/>
         </w:rPr>
-        <w:t xml:space="preserve">Create </w:t>
-      </w:r>
-      <w:proofErr w:type="spellStart"/>
-      <w:r>
-        <w:rPr>
-          <w:lang w:val="en-US"/>
-        </w:rPr>
-        <w:t>a</w:t>
-      </w:r>
-      <w:proofErr w:type="spellEnd"/>
-      <w:r>
-        <w:rPr>
-          <w:lang w:val="en-US"/>
-        </w:rPr>
-        <w:t xml:space="preserve"> index.html within html folder</w:t>
+        <w:t>Create a index.html within html folder</w:t>
       </w:r>
     </w:p>
     <w:p>
@@ -1124,21 +755,7 @@
         <w:rPr>
           <w:lang w:val="en-US"/>
         </w:rPr>
-        <w:t xml:space="preserve">Create a </w:t>
-      </w:r>
-      <w:proofErr w:type="spellStart"/>
-      <w:r>
-        <w:rPr>
-          <w:lang w:val="en-US"/>
-        </w:rPr>
-        <w:t>Dockerfile</w:t>
-      </w:r>
-      <w:proofErr w:type="spellEnd"/>
-      <w:r>
-        <w:rPr>
-          <w:lang w:val="en-US"/>
-        </w:rPr>
-        <w:t xml:space="preserve"> within docker folder</w:t>
+        <w:t>Create a Dockerfile within docker folder</w:t>
       </w:r>
     </w:p>
     <w:p>
@@ -1200,6 +817,60 @@
           <w:lang w:val="en-US"/>
         </w:rPr>
         <w:t>docker run -p 8081:80 --name html html-nginx</w:t>
+      </w:r>
+    </w:p>
+    <w:p>
+      <w:pPr>
+        <w:pStyle w:val="ListParagraph"/>
+        <w:numPr>
+          <w:ilvl w:val="0"/>
+          <w:numId w:val="1"/>
+        </w:numPr>
+        <w:rPr>
+          <w:lang w:val="en-US"/>
+        </w:rPr>
+      </w:pPr>
+      <w:r>
+        <w:rPr>
+          <w:lang w:val="en-US"/>
+        </w:rPr>
+        <w:t>To create image for java application</w:t>
+      </w:r>
+    </w:p>
+    <w:p>
+      <w:pPr>
+        <w:pStyle w:val="ListParagraph"/>
+        <w:numPr>
+          <w:ilvl w:val="1"/>
+          <w:numId w:val="1"/>
+        </w:numPr>
+        <w:rPr>
+          <w:lang w:val="en-US"/>
+        </w:rPr>
+      </w:pPr>
+      <w:r>
+        <w:rPr>
+          <w:lang w:val="en-US"/>
+        </w:rPr>
+        <w:t>docker build -t java_app .</w:t>
+      </w:r>
+    </w:p>
+    <w:p>
+      <w:pPr>
+        <w:pStyle w:val="ListParagraph"/>
+        <w:numPr>
+          <w:ilvl w:val="1"/>
+          <w:numId w:val="1"/>
+        </w:numPr>
+        <w:rPr>
+          <w:lang w:val="en-US"/>
+        </w:rPr>
+      </w:pPr>
+      <w:r>
+        <w:rPr>
+          <w:lang w:val="en-US"/>
+        </w:rPr>
+        <w:t>docker run --name java_c --env SECRET="Hey There"  java_app</w:t>
       </w:r>
       <w:r>
         <w:rPr>

--- a/Phase5_TestingDevops/Docker Commands.docx
+++ b/Phase5_TestingDevops/Docker Commands.docx
@@ -877,6 +877,42 @@
           <w:lang w:val="en-US"/>
         </w:rPr>
         <w:br/>
+      </w:r>
+      <w:r>
+        <w:rPr>
+          <w:lang w:val="en-US"/>
+        </w:rPr>
+        <w:t>OR</w:t>
+      </w:r>
+      <w:r>
+        <w:rPr>
+          <w:lang w:val="en-US"/>
+        </w:rPr>
+        <w:br/>
+      </w:r>
+      <w:r>
+        <w:rPr>
+          <w:lang w:val="en-US"/>
+        </w:rPr>
+        <w:t>docker run --name java_c1 --env SECRET="Hey There"  java_app sleep 300</w:t>
+      </w:r>
+    </w:p>
+    <w:p>
+      <w:pPr>
+        <w:pStyle w:val="ListParagraph"/>
+        <w:numPr>
+          <w:ilvl w:val="1"/>
+          <w:numId w:val="1"/>
+        </w:numPr>
+        <w:rPr>
+          <w:lang w:val="en-US"/>
+        </w:rPr>
+      </w:pPr>
+      <w:r>
+        <w:rPr>
+          <w:lang w:val="en-US"/>
+        </w:rPr>
+        <w:t>docker exec -it java_c1 /bin/bash</w:t>
       </w:r>
     </w:p>
     <w:sectPr>
